--- a/Evaluacion/Trabajo_Teorico/RC - Teoría.docx
+++ b/Evaluacion/Trabajo_Teorico/RC - Teoría.docx
@@ -4433,7 +4433,7 @@
           </w:tcPr>
           <w:p>
             <w:pPr>
-              <w:jc w:val="both"/>
+              <w:jc w:val="center"/>
               <w:rPr>
                 <w:rFonts w:ascii="Helvetica" w:hAnsi="Helvetica"/>
                 <w:sz w:val="22"/>
@@ -4456,7 +4456,7 @@
           </w:tcPr>
           <w:p>
             <w:pPr>
-              <w:jc w:val="both"/>
+              <w:jc w:val="center"/>
               <w:cnfStyle w:val="100000000000" w:firstRow="1" w:lastRow="0" w:firstColumn="0" w:lastColumn="0" w:oddVBand="0" w:evenVBand="0" w:oddHBand="0" w:evenHBand="0" w:firstRowFirstColumn="0" w:firstRowLastColumn="0" w:lastRowFirstColumn="0" w:lastRowLastColumn="0"/>
               <w:rPr>
                 <w:rFonts w:ascii="Helvetica" w:hAnsi="Helvetica"/>
@@ -5008,24 +5008,6 @@
           <w:szCs w:val="22"/>
         </w:rPr>
       </w:pPr>
-    </w:p>
-    <w:p>
-      <w:pPr>
-        <w:jc w:val="both"/>
-        <w:rPr>
-          <w:rFonts w:ascii="Helvetica" w:hAnsi="Helvetica"/>
-          <w:sz w:val="22"/>
-          <w:szCs w:val="22"/>
-        </w:rPr>
-      </w:pPr>
-      <w:r>
-        <w:rPr>
-          <w:rFonts w:ascii="Helvetica" w:hAnsi="Helvetica"/>
-          <w:sz w:val="22"/>
-          <w:szCs w:val="22"/>
-        </w:rPr>
-        <w:t xml:space="preserve">Ejemplo: </w:t>
-      </w:r>
     </w:p>
     <w:p>
       <w:pPr>
